--- a/TEST/This is test.docx
+++ b/TEST/This is test.docx
@@ -9,6 +9,26 @@
         </w:rPr>
       </w:pPr>
       <w:r>
+        <w:t>H</w:t>
+      </w:r>
+      <w:r>
+        <w:rPr>
+          <w:rFonts w:hint="eastAsia"/>
+        </w:rPr>
+        <w:t>ello word!!!!</w:t>
+      </w:r>
+      <w:bookmarkStart w:id="0" w:name="_GoBack"/>
+      <w:bookmarkEnd w:id="0"/>
+    </w:p>
+    <w:p>
+      <w:pPr>
+        <w:rPr>
+          <w:rFonts w:hint="eastAsia"/>
+        </w:rPr>
+      </w:pPr>
+    </w:p>
+    <w:p>
+      <w:r>
         <w:t>T</w:t>
       </w:r>
       <w:r>
@@ -17,8 +37,6 @@
         </w:rPr>
         <w:t>his is test!</w:t>
       </w:r>
-      <w:bookmarkStart w:id="0" w:name="_GoBack"/>
-      <w:bookmarkEnd w:id="0"/>
     </w:p>
     <w:sectPr>
       <w:pgSz w:w="11900" w:h="16840"/>
